--- a/Moscow-methode.docx
+++ b/Moscow-methode.docx
@@ -319,15 +319,7 @@
           </w:tcPr>
           <w:p>
             <w:r>
-              <w:t xml:space="preserve">Style site zelfde als </w:t>
-            </w:r>
-            <w:proofErr w:type="spellStart"/>
-            <w:r>
-              <w:t>style</w:t>
-            </w:r>
-            <w:proofErr w:type="spellEnd"/>
-            <w:r>
-              <w:t xml:space="preserve"> applicatie</w:t>
+              <w:t>App moet te downloaden zijn via site</w:t>
             </w:r>
           </w:p>
         </w:tc>
@@ -343,6 +335,12 @@
                 <w:b/>
               </w:rPr>
             </w:pPr>
+            <w:r>
+              <w:rPr>
+                <w:b/>
+              </w:rPr>
+              <w:t>X</w:t>
+            </w:r>
           </w:p>
         </w:tc>
         <w:tc>
@@ -357,12 +355,6 @@
                 <w:b/>
               </w:rPr>
             </w:pPr>
-            <w:r>
-              <w:rPr>
-                <w:b/>
-              </w:rPr>
-              <w:t>X</w:t>
-            </w:r>
           </w:p>
         </w:tc>
         <w:tc>
@@ -406,7 +398,15 @@
           </w:tcPr>
           <w:p>
             <w:r>
-              <w:t>Moet eerst inloggen voor download</w:t>
+              <w:t xml:space="preserve">Style site zelfde als </w:t>
+            </w:r>
+            <w:proofErr w:type="spellStart"/>
+            <w:r>
+              <w:t>style</w:t>
+            </w:r>
+            <w:proofErr w:type="spellEnd"/>
+            <w:r>
+              <w:t xml:space="preserve"> applicatie</w:t>
             </w:r>
           </w:p>
         </w:tc>
@@ -482,10 +482,7 @@
           </w:tcPr>
           <w:p>
             <w:r>
-              <w:t>Uitleg over app</w:t>
-            </w:r>
-            <w:r>
-              <w:t>licatie</w:t>
+              <w:t>Moet eerst inloggen voor download</w:t>
             </w:r>
           </w:p>
         </w:tc>
@@ -564,21 +561,10 @@
           </w:tcPr>
           <w:p>
             <w:r>
-              <w:t xml:space="preserve">In </w:t>
-            </w:r>
-            <w:r>
-              <w:t>DB*</w:t>
-            </w:r>
-            <w:r>
-              <w:t xml:space="preserve"> zijn </w:t>
-            </w:r>
-            <w:proofErr w:type="spellStart"/>
-            <w:r>
-              <w:t>tabels</w:t>
-            </w:r>
-            <w:proofErr w:type="spellEnd"/>
-            <w:r>
-              <w:t xml:space="preserve"> met email en wachtwoord van gebruiker</w:t>
+              <w:t>Uitleg over app</w:t>
+            </w:r>
+            <w:r>
+              <w:t>licatie</w:t>
             </w:r>
           </w:p>
         </w:tc>
@@ -594,26 +580,26 @@
                 <w:b/>
               </w:rPr>
             </w:pPr>
+          </w:p>
+        </w:tc>
+        <w:tc>
+          <w:tcPr>
+            <w:tcW w:w="1448" w:type="dxa"/>
+          </w:tcPr>
+          <w:p>
+            <w:pPr>
+              <w:jc w:val="center"/>
+              <w:cnfStyle w:val="000000100000" w:firstRow="0" w:lastRow="0" w:firstColumn="0" w:lastColumn="0" w:oddVBand="0" w:evenVBand="0" w:oddHBand="1" w:evenHBand="0" w:firstRowFirstColumn="0" w:firstRowLastColumn="0" w:lastRowFirstColumn="0" w:lastRowLastColumn="0"/>
+              <w:rPr>
+                <w:b/>
+              </w:rPr>
+            </w:pPr>
             <w:r>
               <w:rPr>
                 <w:b/>
               </w:rPr>
               <w:t>X</w:t>
             </w:r>
-          </w:p>
-        </w:tc>
-        <w:tc>
-          <w:tcPr>
-            <w:tcW w:w="1448" w:type="dxa"/>
-          </w:tcPr>
-          <w:p>
-            <w:pPr>
-              <w:jc w:val="center"/>
-              <w:cnfStyle w:val="000000100000" w:firstRow="0" w:lastRow="0" w:firstColumn="0" w:lastColumn="0" w:oddVBand="0" w:evenVBand="0" w:oddHBand="1" w:evenHBand="0" w:firstRowFirstColumn="0" w:firstRowLastColumn="0" w:lastRowFirstColumn="0" w:lastRowLastColumn="0"/>
-              <w:rPr>
-                <w:b/>
-              </w:rPr>
-            </w:pPr>
           </w:p>
         </w:tc>
         <w:tc>
@@ -653,13 +639,22 @@
             <w:tcW w:w="3707" w:type="dxa"/>
           </w:tcPr>
           <w:p>
+            <w:r>
+              <w:t xml:space="preserve">In </w:t>
+            </w:r>
+            <w:r>
+              <w:t>DB*</w:t>
+            </w:r>
+            <w:r>
+              <w:t xml:space="preserve"> zijn </w:t>
+            </w:r>
             <w:proofErr w:type="spellStart"/>
             <w:r>
-              <w:t>Registerform</w:t>
+              <w:t>tabels</w:t>
             </w:r>
             <w:proofErr w:type="spellEnd"/>
             <w:r>
-              <w:t xml:space="preserve"> voor username, email en wachtwoord </w:t>
+              <w:t xml:space="preserve"> met email en wachtwoord van gebruiker</w:t>
             </w:r>
           </w:p>
         </w:tc>
@@ -675,6 +670,12 @@
                 <w:b/>
               </w:rPr>
             </w:pPr>
+            <w:r>
+              <w:rPr>
+                <w:b/>
+              </w:rPr>
+              <w:t>X</w:t>
+            </w:r>
           </w:p>
         </w:tc>
         <w:tc>
@@ -689,12 +690,6 @@
                 <w:b/>
               </w:rPr>
             </w:pPr>
-            <w:r>
-              <w:rPr>
-                <w:b/>
-              </w:rPr>
-              <w:t>X</w:t>
-            </w:r>
           </w:p>
         </w:tc>
         <w:tc>
@@ -737,11 +732,13 @@
             <w:tcW w:w="3707" w:type="dxa"/>
           </w:tcPr>
           <w:p>
-            <w:r>
-              <w:t>Check voor dubbele email</w:t>
-            </w:r>
-            <w:r>
-              <w:t xml:space="preserve"> in DB</w:t>
+            <w:proofErr w:type="spellStart"/>
+            <w:r>
+              <w:t>Registerform</w:t>
+            </w:r>
+            <w:proofErr w:type="spellEnd"/>
+            <w:r>
+              <w:t xml:space="preserve"> voor username, email en wachtwoord </w:t>
             </w:r>
           </w:p>
         </w:tc>
@@ -817,18 +814,10 @@
           </w:tcPr>
           <w:p>
             <w:r>
-              <w:t xml:space="preserve">Email moet zowel front- als </w:t>
-            </w:r>
-            <w:proofErr w:type="spellStart"/>
-            <w:r>
-              <w:t>back-end</w:t>
-            </w:r>
-            <w:proofErr w:type="spellEnd"/>
-            <w:r>
-              <w:t xml:space="preserve"> gecontroleerd worden of het vali</w:t>
-            </w:r>
-            <w:r>
-              <w:t>de is</w:t>
+              <w:t>Check voor dubbele email</w:t>
+            </w:r>
+            <w:r>
+              <w:t xml:space="preserve"> in DB</w:t>
             </w:r>
           </w:p>
         </w:tc>
@@ -844,26 +833,26 @@
                 <w:b/>
               </w:rPr>
             </w:pPr>
+          </w:p>
+        </w:tc>
+        <w:tc>
+          <w:tcPr>
+            <w:tcW w:w="1448" w:type="dxa"/>
+          </w:tcPr>
+          <w:p>
+            <w:pPr>
+              <w:jc w:val="center"/>
+              <w:cnfStyle w:val="000000000000" w:firstRow="0" w:lastRow="0" w:firstColumn="0" w:lastColumn="0" w:oddVBand="0" w:evenVBand="0" w:oddHBand="0" w:evenHBand="0" w:firstRowFirstColumn="0" w:firstRowLastColumn="0" w:lastRowFirstColumn="0" w:lastRowLastColumn="0"/>
+              <w:rPr>
+                <w:b/>
+              </w:rPr>
+            </w:pPr>
             <w:r>
               <w:rPr>
                 <w:b/>
               </w:rPr>
               <w:t>X</w:t>
             </w:r>
-          </w:p>
-        </w:tc>
-        <w:tc>
-          <w:tcPr>
-            <w:tcW w:w="1448" w:type="dxa"/>
-          </w:tcPr>
-          <w:p>
-            <w:pPr>
-              <w:jc w:val="center"/>
-              <w:cnfStyle w:val="000000000000" w:firstRow="0" w:lastRow="0" w:firstColumn="0" w:lastColumn="0" w:oddVBand="0" w:evenVBand="0" w:oddHBand="0" w:evenHBand="0" w:firstRowFirstColumn="0" w:firstRowLastColumn="0" w:lastRowFirstColumn="0" w:lastRowLastColumn="0"/>
-              <w:rPr>
-                <w:b/>
-              </w:rPr>
-            </w:pPr>
           </w:p>
         </w:tc>
         <w:tc>
@@ -907,7 +896,18 @@
           </w:tcPr>
           <w:p>
             <w:r>
-              <w:t>Spaties voor en achter input moeten weggehaald worden</w:t>
+              <w:t xml:space="preserve">Email moet zowel front- als </w:t>
+            </w:r>
+            <w:proofErr w:type="spellStart"/>
+            <w:r>
+              <w:t>back-end</w:t>
+            </w:r>
+            <w:proofErr w:type="spellEnd"/>
+            <w:r>
+              <w:t xml:space="preserve"> gecontroleerd worden of het vali</w:t>
+            </w:r>
+            <w:r>
+              <w:t>de is</w:t>
             </w:r>
           </w:p>
         </w:tc>
@@ -923,6 +923,12 @@
                 <w:b/>
               </w:rPr>
             </w:pPr>
+            <w:r>
+              <w:rPr>
+                <w:b/>
+              </w:rPr>
+              <w:t>X</w:t>
+            </w:r>
           </w:p>
         </w:tc>
         <w:tc>
@@ -937,12 +943,6 @@
                 <w:b/>
               </w:rPr>
             </w:pPr>
-            <w:r>
-              <w:rPr>
-                <w:b/>
-              </w:rPr>
-              <w:t>X</w:t>
-            </w:r>
           </w:p>
         </w:tc>
         <w:tc>
@@ -983,7 +983,7 @@
           </w:tcPr>
           <w:p>
             <w:r>
-              <w:t>Bij registreren moet gebruiker akkoord gaan met A.V.*</w:t>
+              <w:t>Spaties voor en achter input moeten weggehaald worden</w:t>
             </w:r>
           </w:p>
         </w:tc>
@@ -999,26 +999,26 @@
                 <w:b/>
               </w:rPr>
             </w:pPr>
+          </w:p>
+        </w:tc>
+        <w:tc>
+          <w:tcPr>
+            <w:tcW w:w="1448" w:type="dxa"/>
+          </w:tcPr>
+          <w:p>
+            <w:pPr>
+              <w:jc w:val="center"/>
+              <w:cnfStyle w:val="000000000000" w:firstRow="0" w:lastRow="0" w:firstColumn="0" w:lastColumn="0" w:oddVBand="0" w:evenVBand="0" w:oddHBand="0" w:evenHBand="0" w:firstRowFirstColumn="0" w:firstRowLastColumn="0" w:lastRowFirstColumn="0" w:lastRowLastColumn="0"/>
+              <w:rPr>
+                <w:b/>
+              </w:rPr>
+            </w:pPr>
             <w:r>
               <w:rPr>
                 <w:b/>
               </w:rPr>
               <w:t>X</w:t>
             </w:r>
-          </w:p>
-        </w:tc>
-        <w:tc>
-          <w:tcPr>
-            <w:tcW w:w="1448" w:type="dxa"/>
-          </w:tcPr>
-          <w:p>
-            <w:pPr>
-              <w:jc w:val="center"/>
-              <w:cnfStyle w:val="000000000000" w:firstRow="0" w:lastRow="0" w:firstColumn="0" w:lastColumn="0" w:oddVBand="0" w:evenVBand="0" w:oddHBand="0" w:evenHBand="0" w:firstRowFirstColumn="0" w:firstRowLastColumn="0" w:lastRowFirstColumn="0" w:lastRowLastColumn="0"/>
-              <w:rPr>
-                <w:b/>
-              </w:rPr>
-            </w:pPr>
           </w:p>
         </w:tc>
         <w:tc>
@@ -1062,15 +1062,7 @@
           </w:tcPr>
           <w:p>
             <w:r>
-              <w:t xml:space="preserve">Wachtwoord </w:t>
-            </w:r>
-            <w:proofErr w:type="spellStart"/>
-            <w:r>
-              <w:t>hashen</w:t>
-            </w:r>
-            <w:proofErr w:type="spellEnd"/>
-            <w:r>
-              <w:t xml:space="preserve"> in DB</w:t>
+              <w:t>Bij registreren moet gebruiker akkoord gaan met A.V.*</w:t>
             </w:r>
           </w:p>
         </w:tc>
@@ -1086,6 +1078,12 @@
                 <w:b/>
               </w:rPr>
             </w:pPr>
+            <w:r>
+              <w:rPr>
+                <w:b/>
+              </w:rPr>
+              <w:t>X</w:t>
+            </w:r>
           </w:p>
         </w:tc>
         <w:tc>
@@ -1100,12 +1098,6 @@
                 <w:b/>
               </w:rPr>
             </w:pPr>
-            <w:r>
-              <w:rPr>
-                <w:b/>
-              </w:rPr>
-              <w:t>X</w:t>
-            </w:r>
           </w:p>
         </w:tc>
         <w:tc>
@@ -1146,7 +1138,15 @@
           </w:tcPr>
           <w:p>
             <w:r>
-              <w:t>Stimulans voor download app</w:t>
+              <w:t xml:space="preserve">Wachtwoord </w:t>
+            </w:r>
+            <w:proofErr w:type="spellStart"/>
+            <w:r>
+              <w:t>hashen</w:t>
+            </w:r>
+            <w:proofErr w:type="spellEnd"/>
+            <w:r>
+              <w:t xml:space="preserve"> in DB</w:t>
             </w:r>
           </w:p>
         </w:tc>
@@ -1225,21 +1225,7 @@
           </w:tcPr>
           <w:p>
             <w:r>
-              <w:t xml:space="preserve">Gebruiker krijgt </w:t>
-            </w:r>
-            <w:r>
-              <w:t>confirmatiemail</w:t>
-            </w:r>
-            <w:r>
-              <w:t xml:space="preserve">  met </w:t>
-            </w:r>
-            <w:proofErr w:type="spellStart"/>
-            <w:r>
-              <w:t>activerings</w:t>
-            </w:r>
-            <w:proofErr w:type="spellEnd"/>
-            <w:r>
-              <w:t xml:space="preserve"> code </w:t>
+              <w:t>Stimulans voor download app</w:t>
             </w:r>
           </w:p>
         </w:tc>
@@ -1269,6 +1255,12 @@
                 <w:b/>
               </w:rPr>
             </w:pPr>
+            <w:r>
+              <w:rPr>
+                <w:b/>
+              </w:rPr>
+              <w:t>X</w:t>
+            </w:r>
           </w:p>
         </w:tc>
         <w:tc>
@@ -1283,12 +1275,6 @@
                 <w:b/>
               </w:rPr>
             </w:pPr>
-            <w:r>
-              <w:rPr>
-                <w:b/>
-              </w:rPr>
-              <w:t>X</w:t>
-            </w:r>
           </w:p>
         </w:tc>
         <w:tc>
@@ -1315,7 +1301,15 @@
           </w:tcPr>
           <w:p>
             <w:r>
-              <w:t>Microtransacties</w:t>
+              <w:t xml:space="preserve">Gebruiker krijgt confirmatiemail  met </w:t>
+            </w:r>
+            <w:proofErr w:type="spellStart"/>
+            <w:r>
+              <w:t>activerings</w:t>
+            </w:r>
+            <w:proofErr w:type="spellEnd"/>
+            <w:r>
+              <w:t xml:space="preserve"> code </w:t>
             </w:r>
           </w:p>
         </w:tc>
@@ -1359,6 +1353,12 @@
                 <w:b/>
               </w:rPr>
             </w:pPr>
+            <w:r>
+              <w:rPr>
+                <w:b/>
+              </w:rPr>
+              <w:t>X</w:t>
+            </w:r>
           </w:p>
         </w:tc>
         <w:tc>
@@ -1374,12 +1374,6 @@
                 <w:b/>
               </w:rPr>
             </w:pPr>
-            <w:r>
-              <w:rPr>
-                <w:b/>
-              </w:rPr>
-              <w:t>X</w:t>
-            </w:r>
           </w:p>
         </w:tc>
       </w:tr>
@@ -1394,7 +1388,7 @@
           </w:tcPr>
           <w:p>
             <w:r>
-              <w:t>Site moet gekoppeld zijn aan een DB</w:t>
+              <w:t>Microtransacties</w:t>
             </w:r>
           </w:p>
         </w:tc>
@@ -1410,12 +1404,6 @@
                 <w:b/>
               </w:rPr>
             </w:pPr>
-            <w:r>
-              <w:rPr>
-                <w:b/>
-              </w:rPr>
-              <w:t>X</w:t>
-            </w:r>
           </w:p>
         </w:tc>
         <w:tc>
@@ -1459,6 +1447,12 @@
                 <w:b/>
               </w:rPr>
             </w:pPr>
+            <w:r>
+              <w:rPr>
+                <w:b/>
+              </w:rPr>
+              <w:t>X</w:t>
+            </w:r>
           </w:p>
         </w:tc>
       </w:tr>
@@ -1470,7 +1464,7 @@
           </w:tcPr>
           <w:p>
             <w:r>
-              <w:t>Site staat online</w:t>
+              <w:t>Site moet gekoppeld zijn aan een DB</w:t>
             </w:r>
           </w:p>
         </w:tc>
@@ -1549,7 +1543,7 @@
           </w:tcPr>
           <w:p>
             <w:r>
-              <w:t>Site is functioneel getest</w:t>
+              <w:t>Site staat online</w:t>
             </w:r>
           </w:p>
         </w:tc>
@@ -1565,6 +1559,12 @@
                 <w:b/>
               </w:rPr>
             </w:pPr>
+            <w:r>
+              <w:rPr>
+                <w:b/>
+              </w:rPr>
+              <w:t>X</w:t>
+            </w:r>
           </w:p>
         </w:tc>
         <w:tc>
@@ -1579,12 +1579,6 @@
                 <w:b/>
               </w:rPr>
             </w:pPr>
-            <w:r>
-              <w:rPr>
-                <w:b/>
-              </w:rPr>
-              <w:t>X</w:t>
-            </w:r>
           </w:p>
         </w:tc>
         <w:tc>
@@ -1617,12 +1611,88 @@
           </w:p>
         </w:tc>
       </w:tr>
+      <w:tr>
+        <w:tc>
+          <w:tcPr>
+            <w:cnfStyle w:val="001000000000" w:firstRow="0" w:lastRow="0" w:firstColumn="1" w:lastColumn="0" w:oddVBand="0" w:evenVBand="0" w:oddHBand="0" w:evenHBand="0" w:firstRowFirstColumn="0" w:firstRowLastColumn="0" w:lastRowFirstColumn="0" w:lastRowLastColumn="0"/>
+            <w:tcW w:w="3707" w:type="dxa"/>
+          </w:tcPr>
+          <w:p>
+            <w:r>
+              <w:t>Site is functioneel getest</w:t>
+            </w:r>
+          </w:p>
+        </w:tc>
+        <w:tc>
+          <w:tcPr>
+            <w:tcW w:w="1292" w:type="dxa"/>
+          </w:tcPr>
+          <w:p>
+            <w:pPr>
+              <w:jc w:val="center"/>
+              <w:cnfStyle w:val="000000000000" w:firstRow="0" w:lastRow="0" w:firstColumn="0" w:lastColumn="0" w:oddVBand="0" w:evenVBand="0" w:oddHBand="0" w:evenHBand="0" w:firstRowFirstColumn="0" w:firstRowLastColumn="0" w:lastRowFirstColumn="0" w:lastRowLastColumn="0"/>
+              <w:rPr>
+                <w:b/>
+              </w:rPr>
+            </w:pPr>
+          </w:p>
+        </w:tc>
+        <w:tc>
+          <w:tcPr>
+            <w:tcW w:w="1448" w:type="dxa"/>
+          </w:tcPr>
+          <w:p>
+            <w:pPr>
+              <w:jc w:val="center"/>
+              <w:cnfStyle w:val="000000000000" w:firstRow="0" w:lastRow="0" w:firstColumn="0" w:lastColumn="0" w:oddVBand="0" w:evenVBand="0" w:oddHBand="0" w:evenHBand="0" w:firstRowFirstColumn="0" w:firstRowLastColumn="0" w:lastRowFirstColumn="0" w:lastRowLastColumn="0"/>
+              <w:rPr>
+                <w:b/>
+              </w:rPr>
+            </w:pPr>
+            <w:r>
+              <w:rPr>
+                <w:b/>
+              </w:rPr>
+              <w:t>X</w:t>
+            </w:r>
+          </w:p>
+        </w:tc>
+        <w:tc>
+          <w:tcPr>
+            <w:tcW w:w="1255" w:type="dxa"/>
+          </w:tcPr>
+          <w:p>
+            <w:pPr>
+              <w:jc w:val="center"/>
+              <w:cnfStyle w:val="000000000000" w:firstRow="0" w:lastRow="0" w:firstColumn="0" w:lastColumn="0" w:oddVBand="0" w:evenVBand="0" w:oddHBand="0" w:evenHBand="0" w:firstRowFirstColumn="0" w:firstRowLastColumn="0" w:lastRowFirstColumn="0" w:lastRowLastColumn="0"/>
+              <w:rPr>
+                <w:b/>
+              </w:rPr>
+            </w:pPr>
+          </w:p>
+        </w:tc>
+        <w:tc>
+          <w:tcPr>
+            <w:tcW w:w="1473" w:type="dxa"/>
+            <w:gridSpan w:val="2"/>
+          </w:tcPr>
+          <w:p>
+            <w:pPr>
+              <w:jc w:val="center"/>
+              <w:cnfStyle w:val="000000000000" w:firstRow="0" w:lastRow="0" w:firstColumn="0" w:lastColumn="0" w:oddVBand="0" w:evenVBand="0" w:oddHBand="0" w:evenHBand="0" w:firstRowFirstColumn="0" w:firstRowLastColumn="0" w:lastRowFirstColumn="0" w:lastRowLastColumn="0"/>
+              <w:rPr>
+                <w:b/>
+              </w:rPr>
+            </w:pPr>
+          </w:p>
+        </w:tc>
+      </w:tr>
     </w:tbl>
-    <w:p/>
     <w:p>
       <w:bookmarkStart w:id="0" w:name="_GoBack"/>
       <w:bookmarkEnd w:id="0"/>
     </w:p>
+    <w:p/>
     <w:p>
       <w:pPr>
         <w:pStyle w:val="Kop2"/>
@@ -2946,7 +3016,7 @@
 </file>
 
 <file path=customXml/itemProps1.xml><?xml version="1.0" encoding="utf-8"?>
-<ds:datastoreItem xmlns:ds="http://schemas.openxmlformats.org/officeDocument/2006/customXml" ds:itemID="{162959B9-D218-4649-AB89-7443563F641D}">
+<ds:datastoreItem xmlns:ds="http://schemas.openxmlformats.org/officeDocument/2006/customXml" ds:itemID="{4F4998C2-8CF1-4A15-A51B-A0330E06C638}">
   <ds:schemaRefs>
     <ds:schemaRef ds:uri="http://schemas.openxmlformats.org/officeDocument/2006/bibliography"/>
   </ds:schemaRefs>
